--- a/SUM_2025/Advanced Sensor Technology/Questions.docx
+++ b/SUM_2025/Advanced Sensor Technology/Questions.docx
@@ -21,7 +21,6 @@
         <w:t>Questions</w:t>
       </w:r>
     </w:p>
-    <w:p/>
     <w:p/>
     <w:p>
       <w:pPr>
